--- a/Dokumente/Übung Java V6.docx
+++ b/Dokumente/Übung Java V6.docx
@@ -3509,17 +3509,7 @@
           <w:sz w:val="24"/>
           <w:szCs w:val="24"/>
         </w:rPr>
-        <w:t>Lesen Sie die Buch</w:t>
-      </w:r>
-      <w:bookmarkStart w:id="0" w:name="_GoBack"/>
-      <w:bookmarkEnd w:id="0"/>
-      <w:r>
-        <w:rPr>
-          <w:rFonts w:ascii="Times New Roman" w:eastAsia="Times New Roman" w:hAnsi="Times New Roman" w:cs="Times New Roman"/>
-          <w:sz w:val="24"/>
-          <w:szCs w:val="24"/>
-        </w:rPr>
-        <w:t xml:space="preserve">ungen aus der Datei Bankdaten.txt ein. Verwenden Sie hierzu die Methode </w:t>
+        <w:t xml:space="preserve">Lesen Sie die Buchungen aus der Datei Bankdaten.txt ein. Verwenden Sie hierzu die Methode </w:t>
       </w:r>
       <w:proofErr w:type="spellStart"/>
       <w:r>
@@ -3999,6 +3989,9 @@
       <w:pPr>
         <w:pStyle w:val="Textkrper"/>
         <w:ind w:left="543" w:right="1378"/>
+        <w:rPr>
+          <w:spacing w:val="-2"/>
+        </w:rPr>
       </w:pPr>
       <w:r>
         <w:t>Bei</w:t>
@@ -4125,6 +4118,20 @@
           <w:spacing w:val="-2"/>
         </w:rPr>
         <w:t>sein.</w:t>
+      </w:r>
+      <w:bookmarkStart w:id="0" w:name="_GoBack"/>
+      <w:bookmarkEnd w:id="0"/>
+    </w:p>
+    <w:p>
+      <w:pPr>
+        <w:pStyle w:val="Textkrper"/>
+        <w:ind w:left="543" w:right="1378"/>
+      </w:pPr>
+      <w:r>
+        <w:rPr>
+          <w:spacing w:val="-2"/>
+        </w:rPr>
+        <w:t>Rückgabe: ----&gt; Dispolimit ist überschritten</w:t>
       </w:r>
     </w:p>
     <w:p>
@@ -4136,6 +4143,9 @@
       <w:pPr>
         <w:pStyle w:val="Textkrper"/>
         <w:ind w:left="543"/>
+        <w:rPr>
+          <w:spacing w:val="-2"/>
+        </w:rPr>
       </w:pPr>
       <w:r>
         <w:t>Bei</w:t>
@@ -4224,19 +4234,37 @@
         </w:rPr>
         <w:t>sein.</w:t>
       </w:r>
-    </w:p>
-    <w:p>
-      <w:pPr>
-        <w:pStyle w:val="Textkrper"/>
-      </w:pPr>
     </w:p>
     <w:p>
       <w:pPr>
         <w:pStyle w:val="Textkrper"/>
         <w:ind w:left="543"/>
+      </w:pPr>
+      <w:r>
         <w:rPr>
           <w:spacing w:val="-2"/>
         </w:rPr>
+        <w:t xml:space="preserve">Rückgabe: ----&gt; </w:t>
+      </w:r>
+      <w:r>
+        <w:rPr>
+          <w:spacing w:val="-2"/>
+        </w:rPr>
+        <w:t>Konto ist nicht gedeckt</w:t>
+      </w:r>
+    </w:p>
+    <w:p>
+      <w:pPr>
+        <w:pStyle w:val="Textkrper"/>
+      </w:pPr>
+    </w:p>
+    <w:p>
+      <w:pPr>
+        <w:pStyle w:val="Textkrper"/>
+        <w:ind w:left="543"/>
+        <w:rPr>
+          <w:spacing w:val="-2"/>
+        </w:rPr>
       </w:pPr>
       <w:r>
         <w:t>Bei</w:t>
@@ -4309,6 +4337,27 @@
           <w:spacing w:val="-2"/>
         </w:rPr>
         <w:t>entsprechen.</w:t>
+      </w:r>
+    </w:p>
+    <w:p>
+      <w:pPr>
+        <w:pStyle w:val="Textkrper"/>
+        <w:ind w:left="543"/>
+        <w:rPr>
+          <w:spacing w:val="-2"/>
+        </w:rPr>
+      </w:pPr>
+      <w:r>
+        <w:rPr>
+          <w:spacing w:val="-2"/>
+        </w:rPr>
+        <w:t xml:space="preserve">Rückgabe: ----&gt; </w:t>
+      </w:r>
+      <w:r>
+        <w:rPr>
+          <w:spacing w:val="-2"/>
+        </w:rPr>
+        <w:t>Buchungsbetrag muss der Rate entsprechen</w:t>
       </w:r>
     </w:p>
     <w:p>
@@ -5578,7 +5627,7 @@
 </file>
 
 <file path=customXml/itemProps1.xml><?xml version="1.0" encoding="utf-8"?>
-<ds:datastoreItem xmlns:ds="http://schemas.openxmlformats.org/officeDocument/2006/customXml" ds:itemID="{3648F426-7975-4A6E-B997-EE813AF67AAD}">
+<ds:datastoreItem xmlns:ds="http://schemas.openxmlformats.org/officeDocument/2006/customXml" ds:itemID="{F64DFAC4-C42E-4CB0-BC43-81E149A4DF44}">
   <ds:schemaRefs>
     <ds:schemaRef ds:uri="http://schemas.openxmlformats.org/officeDocument/2006/bibliography"/>
   </ds:schemaRefs>
